--- a/4_Diari/2022-09-16_Diario_ChristianMonga.docx
+++ b/4_Diari/2022-09-16_Diario_ChristianMonga.docx
@@ -116,8 +116,6 @@
               </w:rPr>
               <w:t>16</w:t>
             </w:r>
-            <w:bookmarkStart w:id="0" w:name="_GoBack"/>
-            <w:bookmarkEnd w:id="0"/>
             <w:r>
               <w:rPr>
                 <w:rFonts w:ascii="Arial" w:hAnsi="Arial" w:cs="Arial"/>
@@ -156,9 +154,9 @@
                 <w:rFonts w:ascii="Arial" w:hAnsi="Arial" w:cs="Arial"/>
               </w:rPr>
             </w:pPr>
-            <w:bookmarkStart w:id="1" w:name="OLE_LINK10"/>
-            <w:bookmarkStart w:id="2" w:name="OLE_LINK11"/>
-            <w:bookmarkStart w:id="3" w:name="OLE_LINK12"/>
+            <w:bookmarkStart w:id="0" w:name="OLE_LINK10"/>
+            <w:bookmarkStart w:id="1" w:name="OLE_LINK11"/>
+            <w:bookmarkStart w:id="2" w:name="OLE_LINK12"/>
             <w:r>
               <w:rPr>
                 <w:rFonts w:ascii="Arial" w:hAnsi="Arial" w:cs="Arial"/>
@@ -186,11 +184,79 @@
               <w:t>Creato UML Use Case</w:t>
             </w:r>
           </w:p>
+          <w:p>
+            <w:pPr>
+              <w:rPr>
+                <w:rFonts w:ascii="Arial" w:hAnsi="Arial" w:cs="Arial"/>
+              </w:rPr>
+            </w:pPr>
+            <w:r>
+              <w:rPr>
+                <w:rFonts w:ascii="Arial" w:hAnsi="Arial" w:cs="Arial"/>
+              </w:rPr>
+              <w:t xml:space="preserve">Creato </w:t>
+            </w:r>
+            <w:proofErr w:type="spellStart"/>
+            <w:r>
+              <w:rPr>
+                <w:rFonts w:ascii="Arial" w:hAnsi="Arial" w:cs="Arial"/>
+              </w:rPr>
+              <w:t>Gantt</w:t>
+            </w:r>
+            <w:proofErr w:type="spellEnd"/>
+            <w:r>
+              <w:rPr>
+                <w:rFonts w:ascii="Arial" w:hAnsi="Arial" w:cs="Arial"/>
+              </w:rPr>
+              <w:t xml:space="preserve"> Iniziale</w:t>
+            </w:r>
+          </w:p>
+          <w:p>
+            <w:pPr>
+              <w:rPr>
+                <w:rFonts w:ascii="Arial" w:hAnsi="Arial" w:cs="Arial"/>
+              </w:rPr>
+            </w:pPr>
+            <w:r>
+              <w:rPr>
+                <w:rFonts w:ascii="Arial" w:hAnsi="Arial" w:cs="Arial"/>
+              </w:rPr>
+              <w:t>Aggiornata Documentazione</w:t>
+            </w:r>
+            <w:r>
+              <w:rPr>
+                <w:rFonts w:ascii="Arial" w:hAnsi="Arial" w:cs="Arial"/>
+              </w:rPr>
+              <w:t xml:space="preserve"> aggiungendo il </w:t>
+            </w:r>
+            <w:proofErr w:type="spellStart"/>
+            <w:r>
+              <w:rPr>
+                <w:rFonts w:ascii="Arial" w:hAnsi="Arial" w:cs="Arial"/>
+              </w:rPr>
+              <w:t>gantt</w:t>
+            </w:r>
+            <w:proofErr w:type="spellEnd"/>
+            <w:r>
+              <w:rPr>
+                <w:rFonts w:ascii="Arial" w:hAnsi="Arial" w:cs="Arial"/>
+              </w:rPr>
+              <w:t xml:space="preserve"> e </w:t>
+            </w:r>
+            <w:r>
+              <w:rPr>
+                <w:rFonts w:ascii="Arial" w:hAnsi="Arial" w:cs="Arial"/>
+              </w:rPr>
+              <w:t>l’uml</w:t>
+            </w:r>
+            <w:bookmarkStart w:id="3" w:name="_GoBack"/>
+            <w:bookmarkEnd w:id="3"/>
+          </w:p>
         </w:tc>
       </w:tr>
+      <w:bookmarkEnd w:id="0"/>
       <w:bookmarkEnd w:id="1"/>
       <w:bookmarkEnd w:id="2"/>
-      <w:bookmarkEnd w:id="3"/>
     </w:tbl>
     <w:p>
       <w:pPr>
@@ -3987,7 +4053,7 @@
 </file>
 
 <file path=customXml/itemProps1.xml><?xml version="1.0" encoding="utf-8"?>
-<ds:datastoreItem xmlns:ds="http://schemas.openxmlformats.org/officeDocument/2006/customXml" ds:itemID="{8E518538-5E9A-4119-9E62-A048F788A013}">
+<ds:datastoreItem xmlns:ds="http://schemas.openxmlformats.org/officeDocument/2006/customXml" ds:itemID="{D2245AD1-F697-4A4B-ADA0-FB76DD506384}">
   <ds:schemaRefs>
     <ds:schemaRef ds:uri="http://schemas.openxmlformats.org/officeDocument/2006/bibliography"/>
   </ds:schemaRefs>

--- a/4_Diari/2022-09-16_Diario_ChristianMonga.docx
+++ b/4_Diari/2022-09-16_Diario_ChristianMonga.docx
@@ -247,8 +247,59 @@
               <w:rPr>
                 <w:rFonts w:ascii="Arial" w:hAnsi="Arial" w:cs="Arial"/>
               </w:rPr>
-              <w:t>l’uml</w:t>
+              <w:t>l’</w:t>
             </w:r>
+            <w:proofErr w:type="spellStart"/>
+            <w:r>
+              <w:rPr>
+                <w:rFonts w:ascii="Arial" w:hAnsi="Arial" w:cs="Arial"/>
+              </w:rPr>
+              <w:t>uml</w:t>
+            </w:r>
+            <w:proofErr w:type="spellEnd"/>
+          </w:p>
+          <w:p>
+            <w:pPr>
+              <w:rPr>
+                <w:rFonts w:ascii="Arial" w:hAnsi="Arial" w:cs="Arial"/>
+              </w:rPr>
+            </w:pPr>
+            <w:r>
+              <w:rPr>
+                <w:rFonts w:ascii="Arial" w:hAnsi="Arial" w:cs="Arial"/>
+              </w:rPr>
+              <w:t xml:space="preserve">Creata una bozza dell’interfaccia iniziale su </w:t>
+            </w:r>
+            <w:proofErr w:type="spellStart"/>
+            <w:r>
+              <w:rPr>
+                <w:rFonts w:ascii="Arial" w:hAnsi="Arial" w:cs="Arial"/>
+              </w:rPr>
+              <w:t>wireframe</w:t>
+            </w:r>
+            <w:proofErr w:type="spellEnd"/>
+            <w:r>
+              <w:rPr>
+                <w:rFonts w:ascii="Arial" w:hAnsi="Arial" w:cs="Arial"/>
+              </w:rPr>
+              <w:t xml:space="preserve">: </w:t>
+            </w:r>
+            <w:hyperlink r:id="rId8" w:history="1">
+              <w:r>
+                <w:rPr>
+                  <w:rStyle w:val="Collegamentoipertestuale"/>
+                  <w:rFonts w:ascii="Arial" w:hAnsi="Arial" w:cs="Arial"/>
+                </w:rPr>
+                <w:t>https://wireframepro.mockflow.com/#/space/default</w:t>
+              </w:r>
+            </w:hyperlink>
+          </w:p>
+          <w:p>
+            <w:pPr>
+              <w:rPr>
+                <w:rFonts w:ascii="Arial" w:hAnsi="Arial" w:cs="Arial"/>
+              </w:rPr>
+            </w:pPr>
             <w:bookmarkStart w:id="3" w:name="_GoBack"/>
             <w:bookmarkEnd w:id="3"/>
           </w:p>
@@ -422,8 +473,8 @@
       </w:pPr>
     </w:p>
     <w:sectPr>
-      <w:headerReference w:type="default" r:id="rId8"/>
-      <w:footerReference w:type="default" r:id="rId9"/>
+      <w:headerReference w:type="default" r:id="rId9"/>
+      <w:footerReference w:type="default" r:id="rId10"/>
       <w:pgSz w:w="11906" w:h="16838"/>
       <w:pgMar w:top="1135" w:right="1134" w:bottom="993" w:left="1134" w:header="708" w:footer="314" w:gutter="0"/>
       <w:cols w:space="708"/>
@@ -3760,6 +3811,18 @@
       <w:lang w:eastAsia="it-CH"/>
     </w:rPr>
   </w:style>
+  <w:style w:type="character" w:styleId="Menzionenonrisolta">
+    <w:name w:val="Unresolved Mention"/>
+    <w:basedOn w:val="Carpredefinitoparagrafo"/>
+    <w:uiPriority w:val="99"/>
+    <w:semiHidden/>
+    <w:unhideWhenUsed/>
+    <w:rsid w:val="00063E8B"/>
+    <w:rPr>
+      <w:color w:val="605E5C"/>
+      <w:shd w:val="clear" w:color="auto" w:fill="E1DFDD"/>
+    </w:rPr>
+  </w:style>
 </w:styles>
 </file>
 
@@ -4053,7 +4116,7 @@
 </file>
 
 <file path=customXml/itemProps1.xml><?xml version="1.0" encoding="utf-8"?>
-<ds:datastoreItem xmlns:ds="http://schemas.openxmlformats.org/officeDocument/2006/customXml" ds:itemID="{D2245AD1-F697-4A4B-ADA0-FB76DD506384}">
+<ds:datastoreItem xmlns:ds="http://schemas.openxmlformats.org/officeDocument/2006/customXml" ds:itemID="{2BC19B5D-E08A-4A03-8824-1074F4A547A6}">
   <ds:schemaRefs>
     <ds:schemaRef ds:uri="http://schemas.openxmlformats.org/officeDocument/2006/bibliography"/>
   </ds:schemaRefs>

--- a/4_Diari/2022-09-16_Diario_ChristianMonga.docx
+++ b/4_Diari/2022-09-16_Diario_ChristianMonga.docx
@@ -300,8 +300,24 @@
                 <w:rFonts w:ascii="Arial" w:hAnsi="Arial" w:cs="Arial"/>
               </w:rPr>
             </w:pPr>
-            <w:bookmarkStart w:id="3" w:name="_GoBack"/>
-            <w:bookmarkEnd w:id="3"/>
+            <w:r>
+              <w:rPr>
+                <w:rFonts w:ascii="Arial" w:hAnsi="Arial" w:cs="Arial"/>
+              </w:rPr>
+              <w:t>Iniziato a scrivere la documentazione (scopo e</w:t>
+            </w:r>
+            <w:r>
+              <w:rPr>
+                <w:rFonts w:ascii="Arial" w:hAnsi="Arial" w:cs="Arial"/>
+              </w:rPr>
+              <w:t xml:space="preserve"> informazioni generali</w:t>
+            </w:r>
+            <w:r>
+              <w:rPr>
+                <w:rFonts w:ascii="Arial" w:hAnsi="Arial" w:cs="Arial"/>
+              </w:rPr>
+              <w:t>)</w:t>
+            </w:r>
           </w:p>
         </w:tc>
       </w:tr>
@@ -409,6 +425,12 @@
                 <w:rFonts w:ascii="Arial" w:hAnsi="Arial" w:cs="Arial"/>
               </w:rPr>
             </w:pPr>
+            <w:r>
+              <w:rPr>
+                <w:rFonts w:ascii="Arial" w:hAnsi="Arial" w:cs="Arial"/>
+              </w:rPr>
+              <w:t>Per ora sto seguendo le previsioni della pianificazione</w:t>
+            </w:r>
           </w:p>
         </w:tc>
       </w:tr>
@@ -461,6 +483,14 @@
                 <w:rFonts w:ascii="Arial" w:hAnsi="Arial" w:cs="Arial"/>
               </w:rPr>
             </w:pPr>
+            <w:r>
+              <w:rPr>
+                <w:rFonts w:ascii="Arial" w:hAnsi="Arial" w:cs="Arial"/>
+              </w:rPr>
+              <w:t>Nella prossima giornata di lavoro devo iniziare a creare la mappa per il gioco</w:t>
+            </w:r>
+            <w:bookmarkStart w:id="3" w:name="_GoBack"/>
+            <w:bookmarkEnd w:id="3"/>
           </w:p>
         </w:tc>
       </w:tr>
@@ -4116,7 +4146,7 @@
 </file>
 
 <file path=customXml/itemProps1.xml><?xml version="1.0" encoding="utf-8"?>
-<ds:datastoreItem xmlns:ds="http://schemas.openxmlformats.org/officeDocument/2006/customXml" ds:itemID="{2BC19B5D-E08A-4A03-8824-1074F4A547A6}">
+<ds:datastoreItem xmlns:ds="http://schemas.openxmlformats.org/officeDocument/2006/customXml" ds:itemID="{12B488F9-05BF-4EDE-A535-2876E4845EE9}">
   <ds:schemaRefs>
     <ds:schemaRef ds:uri="http://schemas.openxmlformats.org/officeDocument/2006/bibliography"/>
   </ds:schemaRefs>
